--- a/src/template/Lease-Agreement-404-rev1.docx
+++ b/src/template/Lease-Agreement-404-rev1.docx
@@ -2672,7 +2672,7 @@
                 <w:shd w:val="clear" w:color="auto" w:fill="auto"/>
                 <w:rFonts w:ascii="Gulim" w:eastAsia="Gulim" w:hAnsi="Times New Roman"/>
               </w:rPr>
-              <w:t xml:space="preserve"> Passport   </w:t>
+              <w:t xml:space="preserve">  </w:t>
             </w:r>
             <w:r>
               <w:rPr>
